--- a/Bases de données/CC2 Bases de données2021V3.docx
+++ b/Bases de données/CC2 Bases de données2021V3.docx
@@ -66,10 +66,10 @@
                   <v:path o:extrusionok="f" gradientshapeok="t" o:connecttype="rect"/>
                   <o:lock v:ext="edit" aspectratio="t"/>
                 </v:shapetype>
-                <v:shape id="_x0000_i1025" type="#_x0000_t75" style="width:99pt;height:44.4pt" o:ole="">
+                <v:shape id="_x0000_i1025" type="#_x0000_t75" style="width:99.2pt;height:44.4pt" o:ole="">
                   <v:imagedata r:id="rId7" o:title=""/>
                 </v:shape>
-                <o:OLEObject Type="Embed" ProgID="MSPhotoEd.3" ShapeID="_x0000_i1025" DrawAspect="Content" ObjectID="_1727075136" r:id="rId8"/>
+                <o:OLEObject Type="Embed" ProgID="MSPhotoEd.3" ShapeID="_x0000_i1025" DrawAspect="Content" ObjectID="_1727613802" r:id="rId8"/>
               </w:object>
             </w:r>
           </w:p>
@@ -1261,7 +1261,21 @@
           <w:sz w:val="28"/>
           <w:szCs w:val="28"/>
         </w:rPr>
-        <w:t>employé  qui</w:t>
+        <w:t>employé</w:t>
+      </w:r>
+      <w:r>
+        <w:rPr>
+          <w:sz w:val="28"/>
+          <w:szCs w:val="28"/>
+        </w:rPr>
+        <w:t>s</w:t>
+      </w:r>
+      <w:r>
+        <w:rPr>
+          <w:sz w:val="28"/>
+          <w:szCs w:val="28"/>
+        </w:rPr>
+        <w:t xml:space="preserve">  qui</w:t>
       </w:r>
       <w:proofErr w:type="gramEnd"/>
       <w:r>
@@ -1336,393 +1350,33 @@
         </w:numPr>
         <w:jc w:val="both"/>
         <w:rPr>
-          <w:sz w:val="28"/>
-          <w:szCs w:val="28"/>
-        </w:rPr>
-      </w:pPr>
-      <w:r>
-        <w:rPr>
-          <w:sz w:val="28"/>
-          <w:szCs w:val="28"/>
-        </w:rPr>
-        <w:lastRenderedPageBreak/>
-        <w:t>Soit la vue suivante (</w:t>
-      </w:r>
-      <w:proofErr w:type="spellStart"/>
-      <w:r>
-        <w:rPr>
           <w:b/>
           <w:bCs/>
-          <w:i/>
-          <w:iCs/>
-          <w:sz w:val="28"/>
-          <w:szCs w:val="28"/>
-        </w:rPr>
-        <w:t>create</w:t>
-      </w:r>
-      <w:proofErr w:type="spellEnd"/>
-      <w:r>
-        <w:rPr>
-          <w:b/>
-          <w:bCs/>
-          <w:i/>
-          <w:iCs/>
-          <w:sz w:val="28"/>
-          <w:szCs w:val="28"/>
-        </w:rPr>
-        <w:t xml:space="preserve"> </w:t>
-      </w:r>
-      <w:proofErr w:type="spellStart"/>
-      <w:r>
-        <w:rPr>
-          <w:b/>
-          <w:bCs/>
-          <w:i/>
-          <w:iCs/>
-          <w:sz w:val="28"/>
-          <w:szCs w:val="28"/>
-        </w:rPr>
-        <w:t>view</w:t>
-      </w:r>
-      <w:proofErr w:type="spellEnd"/>
-      <w:r>
-        <w:rPr>
-          <w:b/>
-          <w:bCs/>
-          <w:i/>
-          <w:iCs/>
-          <w:sz w:val="28"/>
-          <w:szCs w:val="28"/>
-        </w:rPr>
-        <w:t xml:space="preserve"> v1 as select nom, </w:t>
-      </w:r>
-      <w:proofErr w:type="spellStart"/>
-      <w:r>
-        <w:rPr>
-          <w:b/>
-          <w:bCs/>
-          <w:i/>
-          <w:iCs/>
-          <w:sz w:val="28"/>
-          <w:szCs w:val="28"/>
-        </w:rPr>
-        <w:t>nomService</w:t>
-      </w:r>
-      <w:proofErr w:type="spellEnd"/>
-      <w:r>
-        <w:rPr>
-          <w:b/>
-          <w:bCs/>
-          <w:i/>
-          <w:iCs/>
-          <w:sz w:val="28"/>
-          <w:szCs w:val="28"/>
-        </w:rPr>
-        <w:t xml:space="preserve">, </w:t>
-      </w:r>
-      <w:proofErr w:type="spellStart"/>
-      <w:r>
-        <w:rPr>
-          <w:b/>
-          <w:bCs/>
-          <w:i/>
-          <w:iCs/>
-          <w:sz w:val="28"/>
-          <w:szCs w:val="28"/>
-        </w:rPr>
-        <w:t>nomDivision</w:t>
-      </w:r>
-      <w:proofErr w:type="spellEnd"/>
-      <w:r>
-        <w:rPr>
-          <w:b/>
-          <w:bCs/>
-          <w:i/>
-          <w:iCs/>
-          <w:sz w:val="28"/>
-          <w:szCs w:val="28"/>
-        </w:rPr>
-        <w:t xml:space="preserve"> </w:t>
-      </w:r>
-      <w:proofErr w:type="spellStart"/>
-      <w:r>
-        <w:rPr>
-          <w:b/>
-          <w:bCs/>
-          <w:i/>
-          <w:iCs/>
-          <w:sz w:val="28"/>
-          <w:szCs w:val="28"/>
-        </w:rPr>
-        <w:t>from</w:t>
-      </w:r>
-      <w:proofErr w:type="spellEnd"/>
-      <w:r>
-        <w:rPr>
-          <w:b/>
-          <w:bCs/>
-          <w:i/>
-          <w:iCs/>
-          <w:sz w:val="28"/>
-          <w:szCs w:val="28"/>
-        </w:rPr>
-        <w:t xml:space="preserve"> </w:t>
-      </w:r>
-      <w:proofErr w:type="spellStart"/>
-      <w:proofErr w:type="gramStart"/>
-      <w:r>
-        <w:rPr>
-          <w:b/>
-          <w:bCs/>
-          <w:i/>
-          <w:iCs/>
-          <w:sz w:val="28"/>
-          <w:szCs w:val="28"/>
-        </w:rPr>
-        <w:t>employe</w:t>
-      </w:r>
-      <w:proofErr w:type="spellEnd"/>
-      <w:r>
-        <w:rPr>
-          <w:b/>
-          <w:bCs/>
-          <w:i/>
-          <w:iCs/>
-          <w:sz w:val="28"/>
-          <w:szCs w:val="28"/>
-        </w:rPr>
-        <w:t xml:space="preserve">  </w:t>
-      </w:r>
-      <w:proofErr w:type="spellStart"/>
-      <w:r>
-        <w:rPr>
-          <w:b/>
-          <w:bCs/>
-          <w:i/>
-          <w:iCs/>
-          <w:sz w:val="28"/>
-          <w:szCs w:val="28"/>
-        </w:rPr>
-        <w:t>inner</w:t>
-      </w:r>
-      <w:proofErr w:type="spellEnd"/>
-      <w:proofErr w:type="gramEnd"/>
-      <w:r>
-        <w:rPr>
-          <w:b/>
-          <w:bCs/>
-          <w:i/>
-          <w:iCs/>
-          <w:sz w:val="28"/>
-          <w:szCs w:val="28"/>
-        </w:rPr>
-        <w:t xml:space="preserve"> </w:t>
-      </w:r>
-      <w:proofErr w:type="spellStart"/>
-      <w:r>
-        <w:rPr>
-          <w:b/>
-          <w:bCs/>
-          <w:i/>
-          <w:iCs/>
-          <w:sz w:val="28"/>
-          <w:szCs w:val="28"/>
-        </w:rPr>
-        <w:t>join</w:t>
-      </w:r>
-      <w:proofErr w:type="spellEnd"/>
-      <w:r>
-        <w:rPr>
-          <w:b/>
-          <w:bCs/>
-          <w:i/>
-          <w:iCs/>
-          <w:sz w:val="28"/>
-          <w:szCs w:val="28"/>
-        </w:rPr>
-        <w:t xml:space="preserve"> service on </w:t>
-      </w:r>
-      <w:proofErr w:type="spellStart"/>
-      <w:r>
-        <w:rPr>
-          <w:b/>
-          <w:bCs/>
-          <w:i/>
-          <w:iCs/>
-          <w:sz w:val="28"/>
-          <w:szCs w:val="28"/>
-        </w:rPr>
-        <w:t>employe.idservice</w:t>
-      </w:r>
-      <w:proofErr w:type="spellEnd"/>
-      <w:r>
-        <w:rPr>
-          <w:b/>
-          <w:bCs/>
-          <w:i/>
-          <w:iCs/>
-          <w:sz w:val="28"/>
-          <w:szCs w:val="28"/>
-        </w:rPr>
-        <w:t xml:space="preserve"> = </w:t>
-      </w:r>
-      <w:proofErr w:type="spellStart"/>
-      <w:r>
-        <w:rPr>
-          <w:b/>
-          <w:bCs/>
-          <w:i/>
-          <w:iCs/>
-          <w:sz w:val="28"/>
-          <w:szCs w:val="28"/>
-        </w:rPr>
-        <w:t>service.idService</w:t>
-      </w:r>
-      <w:proofErr w:type="spellEnd"/>
-      <w:r>
-        <w:rPr>
-          <w:b/>
-          <w:bCs/>
-          <w:i/>
-          <w:iCs/>
-          <w:sz w:val="28"/>
-          <w:szCs w:val="28"/>
-        </w:rPr>
-        <w:t xml:space="preserve"> </w:t>
-      </w:r>
-      <w:proofErr w:type="spellStart"/>
-      <w:r>
-        <w:rPr>
-          <w:b/>
-          <w:bCs/>
-          <w:i/>
-          <w:iCs/>
-          <w:sz w:val="28"/>
-          <w:szCs w:val="28"/>
-        </w:rPr>
-        <w:t>inner</w:t>
-      </w:r>
-      <w:proofErr w:type="spellEnd"/>
-      <w:r>
-        <w:rPr>
-          <w:b/>
-          <w:bCs/>
-          <w:i/>
-          <w:iCs/>
-          <w:sz w:val="28"/>
-          <w:szCs w:val="28"/>
-        </w:rPr>
-        <w:t xml:space="preserve"> </w:t>
-      </w:r>
-      <w:proofErr w:type="spellStart"/>
-      <w:r>
-        <w:rPr>
-          <w:b/>
-          <w:bCs/>
-          <w:i/>
-          <w:iCs/>
-          <w:sz w:val="28"/>
-          <w:szCs w:val="28"/>
-        </w:rPr>
-        <w:t>join</w:t>
-      </w:r>
-      <w:proofErr w:type="spellEnd"/>
-      <w:r>
-        <w:rPr>
-          <w:b/>
-          <w:bCs/>
-          <w:i/>
-          <w:iCs/>
-          <w:sz w:val="28"/>
-          <w:szCs w:val="28"/>
-        </w:rPr>
-        <w:t xml:space="preserve"> division on </w:t>
-      </w:r>
-      <w:proofErr w:type="spellStart"/>
-      <w:r>
-        <w:rPr>
-          <w:b/>
-          <w:bCs/>
-          <w:i/>
-          <w:iCs/>
-          <w:sz w:val="28"/>
-          <w:szCs w:val="28"/>
-        </w:rPr>
-        <w:t>service.idDivision</w:t>
-      </w:r>
-      <w:proofErr w:type="spellEnd"/>
-      <w:r>
-        <w:rPr>
-          <w:b/>
-          <w:bCs/>
-          <w:i/>
-          <w:iCs/>
-          <w:sz w:val="28"/>
-          <w:szCs w:val="28"/>
-        </w:rPr>
-        <w:t xml:space="preserve"> = </w:t>
-      </w:r>
-      <w:proofErr w:type="spellStart"/>
-      <w:r>
-        <w:rPr>
-          <w:b/>
-          <w:bCs/>
-          <w:i/>
-          <w:iCs/>
-          <w:sz w:val="28"/>
-          <w:szCs w:val="28"/>
-        </w:rPr>
-        <w:t>division.idDivision</w:t>
-      </w:r>
-      <w:proofErr w:type="spellEnd"/>
-      <w:r>
-        <w:rPr>
-          <w:sz w:val="28"/>
-          <w:szCs w:val="28"/>
-        </w:rPr>
-        <w:t xml:space="preserve">) </w:t>
-      </w:r>
-    </w:p>
-    <w:p>
-      <w:pPr>
-        <w:pStyle w:val="Paragraphedeliste"/>
-        <w:jc w:val="both"/>
-        <w:rPr>
-          <w:sz w:val="28"/>
-          <w:szCs w:val="28"/>
-        </w:rPr>
-      </w:pPr>
-      <w:r>
-        <w:rPr>
-          <w:sz w:val="28"/>
-          <w:szCs w:val="28"/>
-        </w:rPr>
-        <w:t xml:space="preserve">Ajouter une trigger qui intercepte l’ajout d’un enregistrement dans cette vue et qui le dispatch sur les tables </w:t>
-      </w:r>
-      <w:proofErr w:type="spellStart"/>
-      <w:r>
-        <w:rPr>
-          <w:sz w:val="28"/>
-          <w:szCs w:val="28"/>
-        </w:rPr>
-        <w:t>employe</w:t>
-      </w:r>
-      <w:proofErr w:type="spellEnd"/>
-      <w:r>
-        <w:rPr>
-          <w:sz w:val="28"/>
-          <w:szCs w:val="28"/>
-        </w:rPr>
-        <w:t xml:space="preserve">, service et division </w:t>
-      </w:r>
-      <w:r>
-        <w:rPr>
-          <w:b/>
-          <w:bCs/>
-          <w:sz w:val="28"/>
-          <w:szCs w:val="28"/>
-        </w:rPr>
-        <w:t>(2 pts)</w:t>
+          <w:sz w:val="28"/>
+          <w:szCs w:val="28"/>
+        </w:rPr>
+      </w:pPr>
+      <w:r>
+        <w:rPr>
+          <w:sz w:val="28"/>
+          <w:szCs w:val="28"/>
+        </w:rPr>
+        <w:lastRenderedPageBreak/>
+        <w:t xml:space="preserve">Ecrire un trigger qui crée la </w:t>
+      </w:r>
+      <w:r>
+        <w:rPr>
+          <w:sz w:val="28"/>
+          <w:szCs w:val="28"/>
+        </w:rPr>
+        <w:t>tâche</w:t>
+      </w:r>
+      <w:r>
+        <w:rPr>
+          <w:sz w:val="28"/>
+          <w:szCs w:val="28"/>
+        </w:rPr>
+        <w:t xml:space="preserve"> « préparation du projet ‘Nom du projet’ » à chaque fois qu’on ajoute un nouveau projet.</w:t>
       </w:r>
     </w:p>
     <w:p>
@@ -1745,7 +1399,37 @@
           <w:sz w:val="28"/>
           <w:szCs w:val="28"/>
         </w:rPr>
-        <w:t xml:space="preserve">Ecrire un trigger qui augmente le salaire de l’employé de 5% à chaque fois qu’il réalise une tâche qui dure plus que 30 jours </w:t>
+        <w:t>Ecrire</w:t>
+      </w:r>
+      <w:r>
+        <w:rPr>
+          <w:sz w:val="28"/>
+          <w:szCs w:val="28"/>
+        </w:rPr>
+        <w:t xml:space="preserve"> un trigger</w:t>
+      </w:r>
+      <w:r>
+        <w:rPr>
+          <w:sz w:val="28"/>
+          <w:szCs w:val="28"/>
+        </w:rPr>
+        <w:t xml:space="preserve"> qui supprime les réalisations d’une tâche si cette tâche est supprimée. (</w:t>
+      </w:r>
+      <w:proofErr w:type="gramStart"/>
+      <w:r>
+        <w:rPr>
+          <w:sz w:val="28"/>
+          <w:szCs w:val="28"/>
+        </w:rPr>
+        <w:t>ce</w:t>
+      </w:r>
+      <w:proofErr w:type="gramEnd"/>
+      <w:r>
+        <w:rPr>
+          <w:sz w:val="28"/>
+          <w:szCs w:val="28"/>
+        </w:rPr>
+        <w:t xml:space="preserve"> trigger va remplacer le fonctionnement de </w:t>
       </w:r>
       <w:r>
         <w:rPr>
@@ -1754,7 +1438,166 @@
           <w:sz w:val="28"/>
           <w:szCs w:val="28"/>
         </w:rPr>
+        <w:t>On Delete Cascade</w:t>
+      </w:r>
+      <w:r>
+        <w:rPr>
+          <w:sz w:val="28"/>
+          <w:szCs w:val="28"/>
+        </w:rPr>
+        <w:t> )</w:t>
+      </w:r>
+    </w:p>
+    <w:p>
+      <w:pPr>
+        <w:pStyle w:val="Paragraphedeliste"/>
+        <w:numPr>
+          <w:ilvl w:val="0"/>
+          <w:numId w:val="4"/>
+        </w:numPr>
+        <w:jc w:val="both"/>
+        <w:rPr>
+          <w:b/>
+          <w:bCs/>
+          <w:sz w:val="28"/>
+          <w:szCs w:val="28"/>
+        </w:rPr>
+      </w:pPr>
+      <w:r>
+        <w:rPr>
+          <w:sz w:val="28"/>
+          <w:szCs w:val="28"/>
+        </w:rPr>
+        <w:t xml:space="preserve">Ecrire un trigger qui augmente le salaire de l’employé de 5% à chaque fois qu’il réalise une tâche qui dure plus que 30 jours </w:t>
+      </w:r>
+      <w:r>
+        <w:rPr>
+          <w:b/>
+          <w:bCs/>
+          <w:sz w:val="28"/>
+          <w:szCs w:val="28"/>
+        </w:rPr>
         <w:t>(2 pts)</w:t>
+      </w:r>
+    </w:p>
+    <w:p>
+      <w:pPr>
+        <w:pStyle w:val="Paragraphedeliste"/>
+        <w:numPr>
+          <w:ilvl w:val="0"/>
+          <w:numId w:val="4"/>
+        </w:numPr>
+        <w:jc w:val="both"/>
+        <w:rPr>
+          <w:sz w:val="28"/>
+          <w:szCs w:val="28"/>
+        </w:rPr>
+      </w:pPr>
+      <w:r>
+        <w:rPr>
+          <w:b/>
+          <w:bCs/>
+          <w:sz w:val="28"/>
+          <w:szCs w:val="28"/>
+        </w:rPr>
+        <w:t xml:space="preserve"> </w:t>
+      </w:r>
+      <w:r>
+        <w:rPr>
+          <w:sz w:val="28"/>
+          <w:szCs w:val="28"/>
+        </w:rPr>
+        <w:t>Ajouter une procédure qui crée pour chaque division trois services qui portent le nom « [nom de la division] – service [n] » le nom de la division doit être remplacer par le nom de chaque division let service n doit être remplacé par service1, 2 ou 3.</w:t>
+      </w:r>
+    </w:p>
+    <w:p>
+      <w:pPr>
+        <w:pStyle w:val="Paragraphedeliste"/>
+        <w:numPr>
+          <w:ilvl w:val="0"/>
+          <w:numId w:val="4"/>
+        </w:numPr>
+        <w:jc w:val="both"/>
+        <w:rPr>
+          <w:sz w:val="28"/>
+          <w:szCs w:val="28"/>
+        </w:rPr>
+      </w:pPr>
+      <w:r>
+        <w:rPr>
+          <w:sz w:val="28"/>
+          <w:szCs w:val="28"/>
+        </w:rPr>
+        <w:t xml:space="preserve">Ajouter une contrainte </w:t>
+      </w:r>
+      <w:proofErr w:type="gramStart"/>
+      <w:r>
+        <w:rPr>
+          <w:sz w:val="28"/>
+          <w:szCs w:val="28"/>
+        </w:rPr>
+        <w:t>qui  ne</w:t>
+      </w:r>
+      <w:proofErr w:type="gramEnd"/>
+      <w:r>
+        <w:rPr>
+          <w:sz w:val="28"/>
+          <w:szCs w:val="28"/>
+        </w:rPr>
+        <w:t xml:space="preserve"> permet pas au salaire de dépasser 20000 </w:t>
+      </w:r>
+      <w:proofErr w:type="spellStart"/>
+      <w:r>
+        <w:rPr>
+          <w:sz w:val="28"/>
+          <w:szCs w:val="28"/>
+        </w:rPr>
+        <w:t>dh</w:t>
+      </w:r>
+      <w:proofErr w:type="spellEnd"/>
+      <w:r>
+        <w:rPr>
+          <w:sz w:val="28"/>
+          <w:szCs w:val="28"/>
+        </w:rPr>
+        <w:t>,</w:t>
+      </w:r>
+    </w:p>
+    <w:p>
+      <w:pPr>
+        <w:pStyle w:val="Paragraphedeliste"/>
+        <w:numPr>
+          <w:ilvl w:val="0"/>
+          <w:numId w:val="4"/>
+        </w:numPr>
+        <w:jc w:val="both"/>
+        <w:rPr>
+          <w:sz w:val="28"/>
+          <w:szCs w:val="28"/>
+        </w:rPr>
+      </w:pPr>
+      <w:r>
+        <w:rPr>
+          <w:sz w:val="28"/>
+          <w:szCs w:val="28"/>
+        </w:rPr>
+        <w:t xml:space="preserve">Ajouter un curseur qui parcours la liste de tous les employés et qui augmente leurs salaires de 30%. Si l’un des salaires dépasse 20000 </w:t>
+      </w:r>
+      <w:proofErr w:type="spellStart"/>
+      <w:r>
+        <w:rPr>
+          <w:sz w:val="28"/>
+          <w:szCs w:val="28"/>
+        </w:rPr>
+        <w:t>dh</w:t>
+      </w:r>
+      <w:proofErr w:type="spellEnd"/>
+      <w:r>
+        <w:rPr>
+          <w:sz w:val="28"/>
+          <w:szCs w:val="28"/>
+        </w:rPr>
+        <w:t xml:space="preserve"> toutes les modifications des salaires doivent être annulées.</w:t>
       </w:r>
     </w:p>
     <w:p>
@@ -2105,7 +1948,7 @@
   <w:abstractNum w:abstractNumId="0" w15:restartNumberingAfterBreak="0">
     <w:nsid w:val="133F0153"/>
     <w:multiLevelType w:val="hybridMultilevel"/>
-    <w:tmpl w:val="6DE0BC78"/>
+    <w:tmpl w:val="1E90D718"/>
     <w:lvl w:ilvl="0" w:tplc="040C000F">
       <w:start w:val="1"/>
       <w:numFmt w:val="decimal"/>
@@ -2642,7 +2485,7 @@
     <w:lsdException w:name="Table Web 2" w:semiHidden="1" w:unhideWhenUsed="1"/>
     <w:lsdException w:name="Table Web 3" w:semiHidden="1" w:unhideWhenUsed="1"/>
     <w:lsdException w:name="Balloon Text" w:semiHidden="1" w:unhideWhenUsed="1"/>
-    <w:lsdException w:name="Table Grid" w:semiHidden="1" w:uiPriority="59" w:unhideWhenUsed="1"/>
+    <w:lsdException w:name="Table Grid" w:uiPriority="59"/>
     <w:lsdException w:name="Table Theme" w:semiHidden="1" w:unhideWhenUsed="1"/>
     <w:lsdException w:name="Placeholder Text" w:semiHidden="1"/>
     <w:lsdException w:name="No Spacing" w:uiPriority="1" w:qFormat="1"/>

--- a/Bases de données/CC2 Bases de données2021V3.docx
+++ b/Bases de données/CC2 Bases de données2021V3.docx
@@ -69,7 +69,7 @@
                 <v:shape id="_x0000_i1025" type="#_x0000_t75" style="width:99.2pt;height:44.4pt" o:ole="">
                   <v:imagedata r:id="rId7" o:title=""/>
                 </v:shape>
-                <o:OLEObject Type="Embed" ProgID="MSPhotoEd.3" ShapeID="_x0000_i1025" DrawAspect="Content" ObjectID="_1727613802" r:id="rId8"/>
+                <o:OLEObject Type="Embed" ProgID="MSPhotoEd.3" ShapeID="_x0000_i1025" DrawAspect="Content" ObjectID="_1727767167" r:id="rId8"/>
               </w:object>
             </w:r>
           </w:p>
@@ -789,7 +789,21 @@
           <w:sz w:val="28"/>
           <w:szCs w:val="28"/>
         </w:rPr>
-        <w:t>, #IdDvision)</w:t>
+        <w:t>, #IdD</w:t>
+      </w:r>
+      <w:r>
+        <w:rPr>
+          <w:sz w:val="28"/>
+          <w:szCs w:val="28"/>
+        </w:rPr>
+        <w:t>i</w:t>
+      </w:r>
+      <w:r>
+        <w:rPr>
+          <w:sz w:val="28"/>
+          <w:szCs w:val="28"/>
+        </w:rPr>
+        <w:t>vision)</w:t>
       </w:r>
       <w:r>
         <w:rPr>
